--- a/002 Angular2 - passing data/002 Angular2 - passing data.docx
+++ b/002 Angular2 - passing data/002 Angular2 - passing data.docx
@@ -7,24 +7,13 @@
         <w:pStyle w:val="Title"/>
       </w:pPr>
       <w:r>
-        <w:t xml:space="preserve">000 Angular2 </w:t>
-      </w:r>
-      <w:r>
-        <w:t>–</w:t>
-      </w:r>
-      <w:r>
-        <w:t xml:space="preserve"> </w:t>
-      </w:r>
-      <w:r>
-        <w:t>[title]</w:t>
-      </w:r>
-    </w:p>
-    <w:p>
-      <w:proofErr w:type="spellStart"/>
-      <w:r>
-        <w:t>TypeScript</w:t>
-      </w:r>
-      <w:proofErr w:type="spellEnd"/>
+        <w:t>002 Angular2 - passing data</w:t>
+      </w:r>
+    </w:p>
+    <w:p>
+      <w:r>
+        <w:t>Angular2</w:t>
+      </w:r>
       <w:r>
         <w:t xml:space="preserve"> Kata List – Blog Page</w:t>
       </w:r>
@@ -55,7 +44,7 @@
     </w:p>
     <w:p>
       <w:r>
-        <w:t>[minutes]</w:t>
+        <w:t>5 minutes</w:t>
       </w:r>
     </w:p>
     <w:p>
@@ -68,10 +57,8 @@
     </w:p>
     <w:p>
       <w:r>
-        <w:t>[subject of kata]</w:t>
-      </w:r>
-      <w:bookmarkStart w:id="0" w:name="_GoBack"/>
-      <w:bookmarkEnd w:id="0"/>
+        <w:t>We have a bootstrapped Angular application.  Now we want to pass values into the HelloWorld constructor and display it instead of “Hello World”.</w:t>
+      </w:r>
     </w:p>
     <w:p>
       <w:pPr>
@@ -197,21 +184,13 @@
           <w:u w:val="none"/>
         </w:rPr>
       </w:pPr>
-      <w:hyperlink r:id="rId7" w:history="1">
-        <w:r>
-          <w:rPr>
-            <w:rStyle w:val="Hyperlink"/>
-          </w:rPr>
-          <w:t>https://github.com/</w:t>
-        </w:r>
-      </w:hyperlink>
       <w:r>
         <w:rPr>
           <w:rStyle w:val="Hyperlink"/>
           <w:color w:val="auto"/>
           <w:u w:val="none"/>
         </w:rPr>
-        <w:t xml:space="preserve"> </w:t>
+        <w:t>https://github.com/robertdunaway/katas-angular2/tree/master/002%20Angular2%20-%20passing%20data/before</w:t>
       </w:r>
     </w:p>
     <w:p>
@@ -244,16 +223,8 @@
           <w:numId w:val="1"/>
         </w:numPr>
       </w:pPr>
-      <w:hyperlink r:id="rId8" w:history="1">
-        <w:r>
-          <w:rPr>
-            <w:rStyle w:val="Hyperlink"/>
-          </w:rPr>
-          <w:t>https://github.com/</w:t>
-        </w:r>
-      </w:hyperlink>
-      <w:r>
-        <w:t xml:space="preserve"> </w:t>
+      <w:r>
+        <w:t>https://github.com/robertdunaway/katas-angular2/tree/master/002%20Angular2%20-%20passing%20data/after</w:t>
       </w:r>
     </w:p>
     <w:p>
@@ -264,71 +235,343 @@
         <w:t>Kata</w:t>
       </w:r>
     </w:p>
+    <w:p>
+      <w:r>
+        <w:t>Add multiple properties (</w:t>
+      </w:r>
+      <w:proofErr w:type="spellStart"/>
+      <w:r>
+        <w:rPr>
+          <w:rFonts w:ascii="Courier New" w:hAnsi="Courier New" w:cs="Courier New"/>
+        </w:rPr>
+        <w:t>FName</w:t>
+      </w:r>
+      <w:proofErr w:type="spellEnd"/>
+      <w:r>
+        <w:rPr>
+          <w:rFonts w:ascii="Courier New" w:hAnsi="Courier New" w:cs="Courier New"/>
+        </w:rPr>
+        <w:t xml:space="preserve">, </w:t>
+      </w:r>
+      <w:proofErr w:type="spellStart"/>
+      <w:r>
+        <w:rPr>
+          <w:rFonts w:ascii="Courier New" w:hAnsi="Courier New" w:cs="Courier New"/>
+        </w:rPr>
+        <w:t>LName</w:t>
+      </w:r>
+      <w:proofErr w:type="spellEnd"/>
+      <w:r>
+        <w:rPr>
+          <w:rFonts w:ascii="Courier New" w:hAnsi="Courier New" w:cs="Courier New"/>
+        </w:rPr>
+        <w:t xml:space="preserve">, </w:t>
+      </w:r>
+      <w:r>
+        <w:rPr>
+          <w:rFonts w:ascii="Courier New" w:hAnsi="Courier New" w:cs="Courier New"/>
+        </w:rPr>
+        <w:t>A</w:t>
+      </w:r>
+      <w:r>
+        <w:rPr>
+          <w:rFonts w:ascii="Courier New" w:hAnsi="Courier New" w:cs="Courier New"/>
+        </w:rPr>
+        <w:t>ge</w:t>
+      </w:r>
+      <w:r>
+        <w:t xml:space="preserve">) to the </w:t>
+      </w:r>
+      <w:r>
+        <w:rPr>
+          <w:rFonts w:ascii="Courier New" w:hAnsi="Courier New" w:cs="Courier New"/>
+        </w:rPr>
+        <w:t>HelloWorld</w:t>
+      </w:r>
+      <w:r>
+        <w:t xml:space="preserve"> class and set their values.  Output these values through the template of our </w:t>
+      </w:r>
+      <w:r>
+        <w:rPr>
+          <w:rFonts w:ascii="Courier New" w:hAnsi="Courier New" w:cs="Courier New"/>
+        </w:rPr>
+        <w:t>app</w:t>
+      </w:r>
+      <w:r>
+        <w:t xml:space="preserve"> component.</w:t>
+      </w:r>
+    </w:p>
     <w:p/>
     <w:p>
       <w:r>
-        <w:t xml:space="preserve">Create a variable and set it to one of the new </w:t>
+        <w:t>Your class might look something like this.</w:t>
+      </w:r>
+    </w:p>
+    <w:p/>
+    <w:p>
+      <w:pPr>
+        <w:spacing w:after="0"/>
+        <w:rPr>
+          <w:rFonts w:ascii="Courier New" w:hAnsi="Courier New" w:cs="Courier New"/>
+        </w:rPr>
+      </w:pPr>
+      <w:r>
+        <w:rPr>
+          <w:rFonts w:ascii="Courier New" w:hAnsi="Courier New" w:cs="Courier New"/>
+        </w:rPr>
+        <w:t>class HelloWorld {</w:t>
+      </w:r>
+    </w:p>
+    <w:p>
+      <w:pPr>
+        <w:spacing w:after="0"/>
+        <w:rPr>
+          <w:rFonts w:ascii="Courier New" w:hAnsi="Courier New" w:cs="Courier New"/>
+        </w:rPr>
+      </w:pPr>
+      <w:r>
+        <w:rPr>
+          <w:rFonts w:ascii="Courier New" w:hAnsi="Courier New" w:cs="Courier New"/>
+        </w:rPr>
+        <w:t xml:space="preserve">    </w:t>
       </w:r>
       <w:proofErr w:type="spellStart"/>
       <w:r>
-        <w:t>enum</w:t>
+        <w:rPr>
+          <w:rFonts w:ascii="Courier New" w:hAnsi="Courier New" w:cs="Courier New"/>
+        </w:rPr>
+        <w:t>FName</w:t>
       </w:r>
       <w:proofErr w:type="spellEnd"/>
       <w:r>
-        <w:t xml:space="preserve"> values.</w:t>
-      </w:r>
-    </w:p>
-    <w:p>
-      <w:pPr>
-        <w:pStyle w:val="Subtitle"/>
-      </w:pPr>
-      <w:r>
-        <w:t>[highlight below for one possible answer]</w:t>
-      </w:r>
-    </w:p>
-    <w:p>
-      <w:pPr>
-        <w:rPr>
-          <w:rFonts w:ascii="Courier New" w:hAnsi="Courier New" w:cs="Courier New"/>
-        </w:rPr>
-      </w:pPr>
+        <w:rPr>
+          <w:rFonts w:ascii="Courier New" w:hAnsi="Courier New" w:cs="Courier New"/>
+        </w:rPr>
+        <w:t>: string = 'John';</w:t>
+      </w:r>
+    </w:p>
+    <w:p>
+      <w:pPr>
+        <w:spacing w:after="0"/>
+        <w:rPr>
+          <w:rFonts w:ascii="Courier New" w:hAnsi="Courier New" w:cs="Courier New"/>
+        </w:rPr>
+      </w:pPr>
+      <w:r>
+        <w:rPr>
+          <w:rFonts w:ascii="Courier New" w:hAnsi="Courier New" w:cs="Courier New"/>
+        </w:rPr>
+        <w:t xml:space="preserve">    </w:t>
+      </w:r>
       <w:proofErr w:type="spellStart"/>
       <w:r>
         <w:rPr>
           <w:rFonts w:ascii="Courier New" w:hAnsi="Courier New" w:cs="Courier New"/>
         </w:rPr>
-        <w:t>var</w:t>
+        <w:t>LName</w:t>
       </w:r>
       <w:proofErr w:type="spellEnd"/>
       <w:r>
         <w:rPr>
           <w:rFonts w:ascii="Courier New" w:hAnsi="Courier New" w:cs="Courier New"/>
         </w:rPr>
-        <w:t xml:space="preserve"> myColor3: number = Color2.Green;</w:t>
-      </w:r>
-    </w:p>
-    <w:p>
-      <w:pPr>
-        <w:rPr>
-          <w:rFonts w:ascii="Courier New" w:hAnsi="Courier New" w:cs="Courier New"/>
-        </w:rPr>
-      </w:pPr>
+        <w:t>: string = 'Doe';</w:t>
+      </w:r>
+    </w:p>
+    <w:p>
+      <w:pPr>
+        <w:spacing w:after="0"/>
+        <w:rPr>
+          <w:rFonts w:ascii="Courier New" w:hAnsi="Courier New" w:cs="Courier New"/>
+        </w:rPr>
+      </w:pPr>
+      <w:r>
+        <w:rPr>
+          <w:rFonts w:ascii="Courier New" w:hAnsi="Courier New" w:cs="Courier New"/>
+        </w:rPr>
+        <w:t xml:space="preserve">    Age: number = 25;</w:t>
+      </w:r>
+    </w:p>
+    <w:p>
+      <w:pPr>
+        <w:spacing w:after="0"/>
+        <w:rPr>
+          <w:rFonts w:ascii="Courier New" w:hAnsi="Courier New" w:cs="Courier New"/>
+        </w:rPr>
+      </w:pPr>
+      <w:r>
+        <w:rPr>
+          <w:rFonts w:ascii="Courier New" w:hAnsi="Courier New" w:cs="Courier New"/>
+        </w:rPr>
+        <w:t>}</w:t>
+      </w:r>
+    </w:p>
+    <w:p/>
+    <w:p>
+      <w:r>
+        <w:t>Your template might look something like this.</w:t>
+      </w:r>
+    </w:p>
+    <w:p/>
+    <w:p>
+      <w:pPr>
+        <w:spacing w:after="0"/>
+        <w:rPr>
+          <w:rFonts w:ascii="Courier New" w:hAnsi="Courier New" w:cs="Courier New"/>
+        </w:rPr>
+      </w:pPr>
+      <w:r>
+        <w:rPr>
+          <w:rFonts w:ascii="Courier New" w:hAnsi="Courier New" w:cs="Courier New"/>
+        </w:rPr>
+        <w:t>@</w:t>
+      </w:r>
       <w:proofErr w:type="gramStart"/>
       <w:r>
         <w:rPr>
           <w:rFonts w:ascii="Courier New" w:hAnsi="Courier New" w:cs="Courier New"/>
         </w:rPr>
-        <w:t>console.log(</w:t>
+        <w:t>Component(</w:t>
       </w:r>
       <w:proofErr w:type="gramEnd"/>
       <w:r>
         <w:rPr>
           <w:rFonts w:ascii="Courier New" w:hAnsi="Courier New" w:cs="Courier New"/>
         </w:rPr>
-        <w:t>'myColor3 = ' + myColor3);</w:t>
+        <w:t>{</w:t>
+      </w:r>
+    </w:p>
+    <w:p>
+      <w:pPr>
+        <w:spacing w:after="0"/>
+        <w:rPr>
+          <w:rFonts w:ascii="Courier New" w:hAnsi="Courier New" w:cs="Courier New"/>
+        </w:rPr>
+      </w:pPr>
+      <w:r>
+        <w:rPr>
+          <w:rFonts w:ascii="Courier New" w:hAnsi="Courier New" w:cs="Courier New"/>
+        </w:rPr>
+        <w:t xml:space="preserve">    selector: 'hello-world',</w:t>
+      </w:r>
+    </w:p>
+    <w:p>
+      <w:pPr>
+        <w:spacing w:after="0"/>
+        <w:rPr>
+          <w:rFonts w:ascii="Courier New" w:hAnsi="Courier New" w:cs="Courier New"/>
+        </w:rPr>
+      </w:pPr>
+      <w:r>
+        <w:rPr>
+          <w:rFonts w:ascii="Courier New" w:hAnsi="Courier New" w:cs="Courier New"/>
+        </w:rPr>
+        <w:t xml:space="preserve">    template: `</w:t>
+      </w:r>
+    </w:p>
+    <w:p>
+      <w:pPr>
+        <w:spacing w:after="0"/>
+        <w:rPr>
+          <w:rFonts w:ascii="Courier New" w:hAnsi="Courier New" w:cs="Courier New"/>
+        </w:rPr>
+      </w:pPr>
+      <w:r>
+        <w:rPr>
+          <w:rFonts w:ascii="Courier New" w:hAnsi="Courier New" w:cs="Courier New"/>
+        </w:rPr>
+        <w:t xml:space="preserve">    &lt;div&gt;</w:t>
+      </w:r>
+    </w:p>
+    <w:p>
+      <w:pPr>
+        <w:spacing w:after="0"/>
+        <w:rPr>
+          <w:rFonts w:ascii="Courier New" w:hAnsi="Courier New" w:cs="Courier New"/>
+        </w:rPr>
+      </w:pPr>
+      <w:r>
+        <w:rPr>
+          <w:rFonts w:ascii="Courier New" w:hAnsi="Courier New" w:cs="Courier New"/>
+        </w:rPr>
+        <w:t xml:space="preserve">        Hello {{</w:t>
+      </w:r>
+      <w:proofErr w:type="spellStart"/>
+      <w:r>
+        <w:rPr>
+          <w:rFonts w:ascii="Courier New" w:hAnsi="Courier New" w:cs="Courier New"/>
+        </w:rPr>
+        <w:t>FName</w:t>
+      </w:r>
+      <w:proofErr w:type="spellEnd"/>
+      <w:r>
+        <w:rPr>
+          <w:rFonts w:ascii="Courier New" w:hAnsi="Courier New" w:cs="Courier New"/>
+        </w:rPr>
+        <w:t>}} {{</w:t>
+      </w:r>
+      <w:proofErr w:type="spellStart"/>
+      <w:r>
+        <w:rPr>
+          <w:rFonts w:ascii="Courier New" w:hAnsi="Courier New" w:cs="Courier New"/>
+        </w:rPr>
+        <w:t>LName</w:t>
+      </w:r>
+      <w:proofErr w:type="spellEnd"/>
+      <w:r>
+        <w:rPr>
+          <w:rFonts w:ascii="Courier New" w:hAnsi="Courier New" w:cs="Courier New"/>
+        </w:rPr>
+        <w:t>}} age {{Age}}</w:t>
+      </w:r>
+    </w:p>
+    <w:p>
+      <w:pPr>
+        <w:spacing w:after="0"/>
+        <w:rPr>
+          <w:rFonts w:ascii="Courier New" w:hAnsi="Courier New" w:cs="Courier New"/>
+        </w:rPr>
+      </w:pPr>
+      <w:r>
+        <w:rPr>
+          <w:rFonts w:ascii="Courier New" w:hAnsi="Courier New" w:cs="Courier New"/>
+        </w:rPr>
+        <w:t xml:space="preserve">    &lt;/div&gt;</w:t>
+      </w:r>
+    </w:p>
+    <w:p>
+      <w:pPr>
+        <w:spacing w:after="0"/>
+        <w:rPr>
+          <w:rFonts w:ascii="Courier New" w:hAnsi="Courier New" w:cs="Courier New"/>
+        </w:rPr>
+      </w:pPr>
+      <w:r>
+        <w:rPr>
+          <w:rFonts w:ascii="Courier New" w:hAnsi="Courier New" w:cs="Courier New"/>
+        </w:rPr>
+        <w:t>`</w:t>
+      </w:r>
+    </w:p>
+    <w:p>
+      <w:pPr>
+        <w:spacing w:after="0"/>
+        <w:rPr>
+          <w:rFonts w:ascii="Courier New" w:hAnsi="Courier New" w:cs="Courier New"/>
+        </w:rPr>
+      </w:pPr>
+      <w:r>
+        <w:rPr>
+          <w:rFonts w:ascii="Courier New" w:hAnsi="Courier New" w:cs="Courier New"/>
+        </w:rPr>
+        <w:t>})</w:t>
       </w:r>
     </w:p>
     <w:p/>
+    <w:p>
+      <w:bookmarkStart w:id="0" w:name="_GoBack"/>
+      <w:bookmarkEnd w:id="0"/>
+    </w:p>
     <w:p>
       <w:pPr>
         <w:pStyle w:val="Heading1"/>

--- a/002 Angular2 - passing data/002 Angular2 - passing data.docx
+++ b/002 Angular2 - passing data/002 Angular2 - passing data.docx
@@ -570,6 +570,46 @@
     <w:p/>
     <w:p>
       <w:bookmarkStart w:id="0" w:name="_GoBack"/>
+      <w:r>
+        <w:rPr>
+          <w:noProof/>
+        </w:rPr>
+        <w:drawing>
+          <wp:inline distT="0" distB="0" distL="0" distR="0" wp14:anchorId="6575BD4F" wp14:editId="59E572F9">
+            <wp:extent cx="4619625" cy="2133600"/>
+            <wp:effectExtent l="0" t="0" r="9525" b="0"/>
+            <wp:docPr id="1" name="Picture 1"/>
+            <wp:cNvGraphicFramePr>
+              <a:graphicFrameLocks xmlns:a="http://schemas.openxmlformats.org/drawingml/2006/main" noChangeAspect="1"/>
+            </wp:cNvGraphicFramePr>
+            <a:graphic xmlns:a="http://schemas.openxmlformats.org/drawingml/2006/main">
+              <a:graphicData uri="http://schemas.openxmlformats.org/drawingml/2006/picture">
+                <pic:pic xmlns:pic="http://schemas.openxmlformats.org/drawingml/2006/picture">
+                  <pic:nvPicPr>
+                    <pic:cNvPr id="1" name=""/>
+                    <pic:cNvPicPr/>
+                  </pic:nvPicPr>
+                  <pic:blipFill>
+                    <a:blip r:embed="rId7"/>
+                    <a:stretch>
+                      <a:fillRect/>
+                    </a:stretch>
+                  </pic:blipFill>
+                  <pic:spPr>
+                    <a:xfrm>
+                      <a:off x="0" y="0"/>
+                      <a:ext cx="4619625" cy="2133600"/>
+                    </a:xfrm>
+                    <a:prstGeom prst="rect">
+                      <a:avLst/>
+                    </a:prstGeom>
+                  </pic:spPr>
+                </pic:pic>
+              </a:graphicData>
+            </a:graphic>
+          </wp:inline>
+        </w:drawing>
+      </w:r>
       <w:bookmarkEnd w:id="0"/>
     </w:p>
     <w:p>
